--- a/table.docx
+++ b/table.docx
@@ -182,68 +182,131 @@
           <w:tcPr>
             <w:tcW w:w="754" w:type="dxa"/>
           </w:tcPr>
-          <w:p/>
-        </w:tc>
-        <w:tc>
-          <w:tcPr>
-            <w:tcW w:w="754" w:type="dxa"/>
-          </w:tcPr>
-          <w:p/>
-        </w:tc>
-        <w:tc>
-          <w:tcPr>
-            <w:tcW w:w="754" w:type="dxa"/>
-          </w:tcPr>
-          <w:p/>
-        </w:tc>
-        <w:tc>
-          <w:tcPr>
-            <w:tcW w:w="754" w:type="dxa"/>
-          </w:tcPr>
-          <w:p/>
-        </w:tc>
-        <w:tc>
-          <w:tcPr>
-            <w:tcW w:w="754" w:type="dxa"/>
-          </w:tcPr>
-          <w:p/>
-        </w:tc>
-        <w:tc>
-          <w:tcPr>
-            <w:tcW w:w="754" w:type="dxa"/>
-          </w:tcPr>
-          <w:p>
-            <w:r>
-              <w:rPr>
-                <w:rFonts w:hint="eastAsia"/>
-              </w:rPr>
-              <w:t>1</w:t>
-            </w:r>
-          </w:p>
-        </w:tc>
-        <w:tc>
-          <w:tcPr>
-            <w:tcW w:w="754" w:type="dxa"/>
-          </w:tcPr>
-          <w:p/>
-        </w:tc>
-        <w:tc>
-          <w:tcPr>
-            <w:tcW w:w="754" w:type="dxa"/>
-          </w:tcPr>
-          <w:p/>
-        </w:tc>
-        <w:tc>
-          <w:tcPr>
-            <w:tcW w:w="755" w:type="dxa"/>
-          </w:tcPr>
-          <w:p/>
-        </w:tc>
-        <w:tc>
-          <w:tcPr>
-            <w:tcW w:w="755" w:type="dxa"/>
-          </w:tcPr>
-          <w:p/>
+          <w:p>
+            <w:r>
+              <w:rPr>
+                <w:rFonts w:hint="eastAsia"/>
+              </w:rPr>
+              <w:t>0</w:t>
+            </w:r>
+          </w:p>
+        </w:tc>
+        <w:tc>
+          <w:tcPr>
+            <w:tcW w:w="754" w:type="dxa"/>
+          </w:tcPr>
+          <w:p>
+            <w:r>
+              <w:rPr>
+                <w:rFonts w:hint="eastAsia"/>
+              </w:rPr>
+              <w:t>0</w:t>
+            </w:r>
+          </w:p>
+        </w:tc>
+        <w:tc>
+          <w:tcPr>
+            <w:tcW w:w="754" w:type="dxa"/>
+          </w:tcPr>
+          <w:p>
+            <w:r>
+              <w:rPr>
+                <w:rFonts w:hint="eastAsia"/>
+              </w:rPr>
+              <w:t>0</w:t>
+            </w:r>
+          </w:p>
+        </w:tc>
+        <w:tc>
+          <w:tcPr>
+            <w:tcW w:w="754" w:type="dxa"/>
+          </w:tcPr>
+          <w:p>
+            <w:r>
+              <w:rPr>
+                <w:rFonts w:hint="eastAsia"/>
+              </w:rPr>
+              <w:t>0</w:t>
+            </w:r>
+          </w:p>
+        </w:tc>
+        <w:tc>
+          <w:tcPr>
+            <w:tcW w:w="754" w:type="dxa"/>
+          </w:tcPr>
+          <w:p>
+            <w:r>
+              <w:rPr>
+                <w:rFonts w:hint="eastAsia"/>
+              </w:rPr>
+              <w:t>0</w:t>
+            </w:r>
+          </w:p>
+        </w:tc>
+        <w:tc>
+          <w:tcPr>
+            <w:tcW w:w="754" w:type="dxa"/>
+          </w:tcPr>
+          <w:p>
+            <w:r>
+              <w:rPr>
+                <w:rFonts w:hint="eastAsia"/>
+              </w:rPr>
+              <w:t>1</w:t>
+            </w:r>
+          </w:p>
+        </w:tc>
+        <w:tc>
+          <w:tcPr>
+            <w:tcW w:w="754" w:type="dxa"/>
+          </w:tcPr>
+          <w:p>
+            <w:r>
+              <w:rPr>
+                <w:rFonts w:hint="eastAsia"/>
+              </w:rPr>
+              <w:t>0</w:t>
+            </w:r>
+          </w:p>
+        </w:tc>
+        <w:tc>
+          <w:tcPr>
+            <w:tcW w:w="754" w:type="dxa"/>
+          </w:tcPr>
+          <w:p>
+            <w:r>
+              <w:rPr>
+                <w:rFonts w:hint="eastAsia"/>
+              </w:rPr>
+              <w:t>0</w:t>
+            </w:r>
+          </w:p>
+        </w:tc>
+        <w:tc>
+          <w:tcPr>
+            <w:tcW w:w="755" w:type="dxa"/>
+          </w:tcPr>
+          <w:p>
+            <w:r>
+              <w:rPr>
+                <w:rFonts w:hint="eastAsia"/>
+              </w:rPr>
+              <w:t>0</w:t>
+            </w:r>
+          </w:p>
+        </w:tc>
+        <w:tc>
+          <w:tcPr>
+            <w:tcW w:w="755" w:type="dxa"/>
+          </w:tcPr>
+          <w:p>
+            <w:r>
+              <w:rPr>
+                <w:rFonts w:hint="eastAsia"/>
+              </w:rPr>
+              <w:t>0</w:t>
+            </w:r>
+          </w:p>
         </w:tc>
       </w:tr>
       <w:tr>
